--- a/app/doc/AndroidApp_Requirements.docx
+++ b/app/doc/AndroidApp_Requirements.docx
@@ -4,49 +4,33 @@
   <w:body>
     <w:p>
       <w:r>
-        <w:t>Configuration:</w:t>
-      </w:r>
-    </w:p>
-    <w:p>
-      <w:r>
-        <w:tab/>
-        <w:t>Define size fields required per Shape</w:t>
-      </w:r>
-    </w:p>
-    <w:p>
-      <w:r>
-        <w:tab/>
-        <w:t>Add Image for Shape</w:t>
-      </w:r>
-    </w:p>
-    <w:p>
-      <w:r>
-        <w:tab/>
-        <w:t>Add Units of Measure Types (Imperial, Metric)</w:t>
-      </w:r>
-    </w:p>
-    <w:p>
-      <w:r>
-        <w:tab/>
-        <w:t>Add Units of Measure set (for example if one unit is selected as inch, all units shift to Imperial)</w:t>
-      </w:r>
-    </w:p>
-    <w:p>
-      <w:r>
-        <w:t>Preferences:</w:t>
-      </w:r>
-      <w:bookmarkStart w:id="0" w:name="_GoBack"/>
-      <w:bookmarkEnd w:id="0"/>
-    </w:p>
-    <w:p>
-      <w:r>
-        <w:tab/>
-        <w:t>Store User preferences of – Unit of measure, Company name</w:t>
-      </w:r>
-    </w:p>
-    <w:p>
-      <w:r>
-        <w:t>Data Capture Module:</w:t>
+        <w:t xml:space="preserve">This app is intended to have all of the functionality of the Metal Weight Calculator app found here: </w:t>
+      </w:r>
+    </w:p>
+    <w:p>
+      <w:hyperlink r:id="rId5" w:history="1">
+        <w:r>
+          <w:rPr>
+            <w:rStyle w:val="Hyperlink"/>
+          </w:rPr>
+          <w:t>https://play.google.com/store/apps/details?id=com.pixelsdo.metalweightcalculator&amp;hl=en_US</w:t>
+        </w:r>
+      </w:hyperlink>
+    </w:p>
+    <w:p>
+      <w:r>
+        <w:t xml:space="preserve">This app allows a </w:t>
+      </w:r>
+      <w:r>
+        <w:t>user to create an inventory of metal parts.</w:t>
+      </w:r>
+    </w:p>
+    <w:p>
+      <w:r>
+        <w:t>Here’s the following remaining to be done to make the app work</w:t>
+      </w:r>
+      <w:r>
+        <w:t xml:space="preserve"> to be the same as the above app:</w:t>
       </w:r>
     </w:p>
     <w:p>
@@ -54,11 +38,26 @@
         <w:pStyle w:val="ListParagraph"/>
         <w:numPr>
           <w:ilvl w:val="0"/>
-          <w:numId w:val="1"/>
+          <w:numId w:val="3"/>
         </w:numPr>
       </w:pPr>
       <w:r>
-        <w:t xml:space="preserve">Start capturing inventory lot (by selecting metal type) </w:t>
+        <w:t>Fixing UI oddities</w:t>
+      </w:r>
+      <w:r>
+        <w:t xml:space="preserve"> on the MetalCalculateActivity</w:t>
+      </w:r>
+    </w:p>
+    <w:p>
+      <w:pPr>
+        <w:pStyle w:val="ListParagraph"/>
+        <w:numPr>
+          <w:ilvl w:val="0"/>
+          <w:numId w:val="3"/>
+        </w:numPr>
+      </w:pPr>
+      <w:r>
+        <w:t xml:space="preserve">Finishing the TODO on line 290 of MetalCalculateActivity.java </w:t>
       </w:r>
     </w:p>
     <w:p>
@@ -66,43 +65,29 @@
         <w:pStyle w:val="ListParagraph"/>
         <w:numPr>
           <w:ilvl w:val="1"/>
-          <w:numId w:val="1"/>
+          <w:numId w:val="3"/>
         </w:numPr>
       </w:pPr>
       <w:r>
-        <w:t>A lot has following metadata</w:t>
+        <w:t>T</w:t>
+      </w:r>
+      <w:r>
+        <w:t xml:space="preserve">o </w:t>
+      </w:r>
+      <w:r>
+        <w:t>commit the specified inventory item to a list</w:t>
       </w:r>
     </w:p>
     <w:p>
       <w:pPr>
         <w:pStyle w:val="ListParagraph"/>
         <w:numPr>
-          <w:ilvl w:val="2"/>
-          <w:numId w:val="1"/>
+          <w:ilvl w:val="1"/>
+          <w:numId w:val="3"/>
         </w:numPr>
       </w:pPr>
       <w:r>
-        <w:t xml:space="preserve">Metal Type (like Carbon Steel, Aluminum, Stainless Steel, Alloy Steel, </w:t>
-      </w:r>
-      <w:proofErr w:type="spellStart"/>
-      <w:r>
-        <w:t>etc</w:t>
-      </w:r>
-      <w:proofErr w:type="spellEnd"/>
-      <w:r>
-        <w:t>)</w:t>
-      </w:r>
-    </w:p>
-    <w:p>
-      <w:pPr>
-        <w:pStyle w:val="ListParagraph"/>
-        <w:numPr>
-          <w:ilvl w:val="2"/>
-          <w:numId w:val="1"/>
-        </w:numPr>
-      </w:pPr>
-      <w:r>
-        <w:t>Metal Condition (Prime, Used, Surplus, Secondary, Defective, Mixed, Scrap, Unknown)</w:t>
+        <w:t>To display “calculation results” on the metal calculation page</w:t>
       </w:r>
     </w:p>
     <w:p>
@@ -110,11 +95,17 @@
         <w:pStyle w:val="ListParagraph"/>
         <w:numPr>
           <w:ilvl w:val="0"/>
-          <w:numId w:val="1"/>
+          <w:numId w:val="3"/>
         </w:numPr>
       </w:pPr>
       <w:r>
-        <w:t>Start capturing items (starts by selecting shape) but can continue to add items</w:t>
+        <w:t xml:space="preserve">Displaying the </w:t>
+      </w:r>
+      <w:r>
+        <w:t xml:space="preserve">currently saved </w:t>
+      </w:r>
+      <w:r>
+        <w:t>list on the home page of the app</w:t>
       </w:r>
     </w:p>
     <w:p>
@@ -122,19 +113,16 @@
         <w:pStyle w:val="ListParagraph"/>
         <w:numPr>
           <w:ilvl w:val="0"/>
-          <w:numId w:val="1"/>
+          <w:numId w:val="3"/>
         </w:numPr>
       </w:pPr>
       <w:r>
-        <w:t xml:space="preserve">Read Barcode using camera (2D </w:t>
-      </w:r>
-      <w:proofErr w:type="spellStart"/>
-      <w:r>
-        <w:t>BarCode</w:t>
-      </w:r>
-      <w:proofErr w:type="spellEnd"/>
-      <w:r>
-        <w:t xml:space="preserve"> and QR Code) and convert to a number as id of the record</w:t>
+        <w:t>Adding the ability to export the inventory to some website (probably as a zipped file)</w:t>
+      </w:r>
+    </w:p>
+    <w:p>
+      <w:r>
+        <w:t>Here are the features we want to add</w:t>
       </w:r>
     </w:p>
     <w:p>
@@ -142,11 +130,11 @@
         <w:pStyle w:val="ListParagraph"/>
         <w:numPr>
           <w:ilvl w:val="0"/>
-          <w:numId w:val="1"/>
+          <w:numId w:val="3"/>
         </w:numPr>
       </w:pPr>
       <w:r>
-        <w:t>Capture picture(s) of the item</w:t>
+        <w:t>Adding the ability to link pictures to an inventory item</w:t>
       </w:r>
     </w:p>
     <w:p>
@@ -154,11 +142,21 @@
         <w:pStyle w:val="ListParagraph"/>
         <w:numPr>
           <w:ilvl w:val="0"/>
-          <w:numId w:val="1"/>
+          <w:numId w:val="3"/>
         </w:numPr>
       </w:pPr>
       <w:r>
-        <w:t>Capture shape size fields</w:t>
+        <w:t xml:space="preserve">Add the ability to export the </w:t>
+      </w:r>
+      <w:r>
+        <w:rPr>
+          <w:i/>
+          <w:iCs/>
+        </w:rPr>
+        <w:t>images</w:t>
+      </w:r>
+      <w:r>
+        <w:t xml:space="preserve"> of the inventory as well</w:t>
       </w:r>
     </w:p>
     <w:p>
@@ -166,46 +164,23 @@
         <w:pStyle w:val="ListParagraph"/>
         <w:numPr>
           <w:ilvl w:val="0"/>
-          <w:numId w:val="1"/>
+          <w:numId w:val="3"/>
         </w:numPr>
       </w:pPr>
       <w:r>
-        <w:t>Capture Units of Measure</w:t>
-      </w:r>
-    </w:p>
-    <w:p>
-      <w:pPr>
-        <w:pStyle w:val="ListParagraph"/>
-        <w:numPr>
-          <w:ilvl w:val="0"/>
-          <w:numId w:val="1"/>
-        </w:numPr>
-      </w:pPr>
-      <w:r>
-        <w:t>Calculate weight</w:t>
-      </w:r>
-    </w:p>
-    <w:p>
-      <w:pPr>
-        <w:pStyle w:val="ListParagraph"/>
-        <w:ind w:left="1080"/>
-      </w:pPr>
-    </w:p>
-    <w:p>
-      <w:r>
-        <w:t>Calculator module:</w:t>
-      </w:r>
-    </w:p>
-    <w:p>
-      <w:r>
-        <w:tab/>
-        <w:t xml:space="preserve">Given metal type, shape, shape fields, </w:t>
-      </w:r>
-    </w:p>
-    <w:p>
-      <w:r>
-        <w:tab/>
-      </w:r>
+        <w:t>Add the ability to read JSON data</w:t>
+      </w:r>
+      <w:r>
+        <w:t xml:space="preserve"> specifying the inventory item’s data</w:t>
+      </w:r>
+      <w:r>
+        <w:t xml:space="preserve"> from a </w:t>
+      </w:r>
+      <w:r>
+        <w:t>QR code (which would be attached to the metal pieces)</w:t>
+      </w:r>
+      <w:bookmarkStart w:id="0" w:name="_GoBack"/>
+      <w:bookmarkEnd w:id="0"/>
     </w:p>
     <w:sectPr>
       <w:pgSz w:w="12240" w:h="15840"/>
@@ -397,11 +372,126 @@
       </w:pPr>
     </w:lvl>
   </w:abstractNum>
+  <w:abstractNum w:abstractNumId="2" w15:restartNumberingAfterBreak="0">
+    <w:nsid w:val="76491979"/>
+    <w:multiLevelType w:val="hybridMultilevel"/>
+    <w:tmpl w:val="070A6DE2"/>
+    <w:lvl w:ilvl="0" w:tplc="1AAECF44">
+      <w:numFmt w:val="bullet"/>
+      <w:lvlText w:val="-"/>
+      <w:lvlJc w:val="left"/>
+      <w:pPr>
+        <w:ind w:left="720" w:hanging="360"/>
+      </w:pPr>
+      <w:rPr>
+        <w:rFonts w:ascii="Calibri" w:eastAsiaTheme="minorHAnsi" w:hAnsi="Calibri" w:cs="Calibri" w:hint="default"/>
+      </w:rPr>
+    </w:lvl>
+    <w:lvl w:ilvl="1" w:tplc="04090003">
+      <w:start w:val="1"/>
+      <w:numFmt w:val="bullet"/>
+      <w:lvlText w:val="o"/>
+      <w:lvlJc w:val="left"/>
+      <w:pPr>
+        <w:ind w:left="1440" w:hanging="360"/>
+      </w:pPr>
+      <w:rPr>
+        <w:rFonts w:ascii="Courier New" w:hAnsi="Courier New" w:hint="default"/>
+      </w:rPr>
+    </w:lvl>
+    <w:lvl w:ilvl="2" w:tplc="04090005" w:tentative="1">
+      <w:start w:val="1"/>
+      <w:numFmt w:val="bullet"/>
+      <w:lvlText w:val=""/>
+      <w:lvlJc w:val="left"/>
+      <w:pPr>
+        <w:ind w:left="2160" w:hanging="360"/>
+      </w:pPr>
+      <w:rPr>
+        <w:rFonts w:ascii="Wingdings" w:hAnsi="Wingdings" w:hint="default"/>
+      </w:rPr>
+    </w:lvl>
+    <w:lvl w:ilvl="3" w:tplc="04090001" w:tentative="1">
+      <w:start w:val="1"/>
+      <w:numFmt w:val="bullet"/>
+      <w:lvlText w:val=""/>
+      <w:lvlJc w:val="left"/>
+      <w:pPr>
+        <w:ind w:left="2880" w:hanging="360"/>
+      </w:pPr>
+      <w:rPr>
+        <w:rFonts w:ascii="Symbol" w:hAnsi="Symbol" w:hint="default"/>
+      </w:rPr>
+    </w:lvl>
+    <w:lvl w:ilvl="4" w:tplc="04090003" w:tentative="1">
+      <w:start w:val="1"/>
+      <w:numFmt w:val="bullet"/>
+      <w:lvlText w:val="o"/>
+      <w:lvlJc w:val="left"/>
+      <w:pPr>
+        <w:ind w:left="3600" w:hanging="360"/>
+      </w:pPr>
+      <w:rPr>
+        <w:rFonts w:ascii="Courier New" w:hAnsi="Courier New" w:hint="default"/>
+      </w:rPr>
+    </w:lvl>
+    <w:lvl w:ilvl="5" w:tplc="04090005" w:tentative="1">
+      <w:start w:val="1"/>
+      <w:numFmt w:val="bullet"/>
+      <w:lvlText w:val=""/>
+      <w:lvlJc w:val="left"/>
+      <w:pPr>
+        <w:ind w:left="4320" w:hanging="360"/>
+      </w:pPr>
+      <w:rPr>
+        <w:rFonts w:ascii="Wingdings" w:hAnsi="Wingdings" w:hint="default"/>
+      </w:rPr>
+    </w:lvl>
+    <w:lvl w:ilvl="6" w:tplc="04090001" w:tentative="1">
+      <w:start w:val="1"/>
+      <w:numFmt w:val="bullet"/>
+      <w:lvlText w:val=""/>
+      <w:lvlJc w:val="left"/>
+      <w:pPr>
+        <w:ind w:left="5040" w:hanging="360"/>
+      </w:pPr>
+      <w:rPr>
+        <w:rFonts w:ascii="Symbol" w:hAnsi="Symbol" w:hint="default"/>
+      </w:rPr>
+    </w:lvl>
+    <w:lvl w:ilvl="7" w:tplc="04090003" w:tentative="1">
+      <w:start w:val="1"/>
+      <w:numFmt w:val="bullet"/>
+      <w:lvlText w:val="o"/>
+      <w:lvlJc w:val="left"/>
+      <w:pPr>
+        <w:ind w:left="5760" w:hanging="360"/>
+      </w:pPr>
+      <w:rPr>
+        <w:rFonts w:ascii="Courier New" w:hAnsi="Courier New" w:hint="default"/>
+      </w:rPr>
+    </w:lvl>
+    <w:lvl w:ilvl="8" w:tplc="04090005" w:tentative="1">
+      <w:start w:val="1"/>
+      <w:numFmt w:val="bullet"/>
+      <w:lvlText w:val=""/>
+      <w:lvlJc w:val="left"/>
+      <w:pPr>
+        <w:ind w:left="6480" w:hanging="360"/>
+      </w:pPr>
+      <w:rPr>
+        <w:rFonts w:ascii="Wingdings" w:hAnsi="Wingdings" w:hint="default"/>
+      </w:rPr>
+    </w:lvl>
+  </w:abstractNum>
   <w:num w:numId="1">
     <w:abstractNumId w:val="1"/>
   </w:num>
   <w:num w:numId="2">
     <w:abstractNumId w:val="0"/>
+  </w:num>
+  <w:num w:numId="3">
+    <w:abstractNumId w:val="2"/>
   </w:num>
 </w:numbering>
 </file>
@@ -843,6 +933,29 @@
       <w:contextualSpacing/>
     </w:pPr>
   </w:style>
+  <w:style w:type="character" w:styleId="Hyperlink">
+    <w:name w:val="Hyperlink"/>
+    <w:basedOn w:val="DefaultParagraphFont"/>
+    <w:uiPriority w:val="99"/>
+    <w:unhideWhenUsed/>
+    <w:rsid w:val="00C27406"/>
+    <w:rPr>
+      <w:color w:val="0563C1" w:themeColor="hyperlink"/>
+      <w:u w:val="single"/>
+    </w:rPr>
+  </w:style>
+  <w:style w:type="character" w:styleId="UnresolvedMention">
+    <w:name w:val="Unresolved Mention"/>
+    <w:basedOn w:val="DefaultParagraphFont"/>
+    <w:uiPriority w:val="99"/>
+    <w:semiHidden/>
+    <w:unhideWhenUsed/>
+    <w:rsid w:val="00C27406"/>
+    <w:rPr>
+      <w:color w:val="605E5C"/>
+      <w:shd w:val="clear" w:color="auto" w:fill="E1DFDD"/>
+    </w:rPr>
+  </w:style>
 </w:styles>
 </file>
 

--- a/app/doc/AndroidApp_Requirements.docx
+++ b/app/doc/AndroidApp_Requirements.docx
@@ -4,33 +4,49 @@
   <w:body>
     <w:p>
       <w:r>
-        <w:t xml:space="preserve">This app is intended to have all of the functionality of the Metal Weight Calculator app found here: </w:t>
-      </w:r>
-    </w:p>
-    <w:p>
-      <w:hyperlink r:id="rId5" w:history="1">
-        <w:r>
-          <w:rPr>
-            <w:rStyle w:val="Hyperlink"/>
-          </w:rPr>
-          <w:t>https://play.google.com/store/apps/details?id=com.pixelsdo.metalweightcalculator&amp;hl=en_US</w:t>
-        </w:r>
-      </w:hyperlink>
-    </w:p>
-    <w:p>
-      <w:r>
-        <w:t xml:space="preserve">This app allows a </w:t>
-      </w:r>
-      <w:r>
-        <w:t>user to create an inventory of metal parts.</w:t>
-      </w:r>
-    </w:p>
-    <w:p>
-      <w:r>
-        <w:t>Here’s the following remaining to be done to make the app work</w:t>
-      </w:r>
-      <w:r>
-        <w:t xml:space="preserve"> to be the same as the above app:</w:t>
+        <w:t>Configuration:</w:t>
+      </w:r>
+    </w:p>
+    <w:p>
+      <w:r>
+        <w:tab/>
+        <w:t>Define size fields required per Shape</w:t>
+      </w:r>
+    </w:p>
+    <w:p>
+      <w:r>
+        <w:tab/>
+        <w:t>Add Image for Shape</w:t>
+      </w:r>
+    </w:p>
+    <w:p>
+      <w:r>
+        <w:tab/>
+        <w:t>Add Units of Measure Types (Imperial, Metric)</w:t>
+      </w:r>
+    </w:p>
+    <w:p>
+      <w:r>
+        <w:tab/>
+        <w:t>Add Units of Measure set (for example if one unit is selected as inch, all units shift to Imperial)</w:t>
+      </w:r>
+    </w:p>
+    <w:p>
+      <w:r>
+        <w:t>Preferences:</w:t>
+      </w:r>
+      <w:bookmarkStart w:id="0" w:name="_GoBack"/>
+      <w:bookmarkEnd w:id="0"/>
+    </w:p>
+    <w:p>
+      <w:r>
+        <w:tab/>
+        <w:t>Store User preferences of – Unit of measure, Company name</w:t>
+      </w:r>
+    </w:p>
+    <w:p>
+      <w:r>
+        <w:t>Data Capture Module:</w:t>
       </w:r>
     </w:p>
     <w:p>
@@ -38,14 +54,55 @@
         <w:pStyle w:val="ListParagraph"/>
         <w:numPr>
           <w:ilvl w:val="0"/>
-          <w:numId w:val="3"/>
+          <w:numId w:val="1"/>
         </w:numPr>
       </w:pPr>
       <w:r>
-        <w:t>Fixing UI oddities</w:t>
-      </w:r>
-      <w:r>
-        <w:t xml:space="preserve"> on the MetalCalculateActivity</w:t>
+        <w:t xml:space="preserve">Start capturing inventory lot (by selecting metal type) </w:t>
+      </w:r>
+    </w:p>
+    <w:p>
+      <w:pPr>
+        <w:pStyle w:val="ListParagraph"/>
+        <w:numPr>
+          <w:ilvl w:val="1"/>
+          <w:numId w:val="1"/>
+        </w:numPr>
+      </w:pPr>
+      <w:r>
+        <w:t>A lot has following metadata</w:t>
+      </w:r>
+    </w:p>
+    <w:p>
+      <w:pPr>
+        <w:pStyle w:val="ListParagraph"/>
+        <w:numPr>
+          <w:ilvl w:val="2"/>
+          <w:numId w:val="1"/>
+        </w:numPr>
+      </w:pPr>
+      <w:r>
+        <w:t xml:space="preserve">Metal Type (like Carbon Steel, Aluminum, Stainless Steel, Alloy Steel, </w:t>
+      </w:r>
+      <w:proofErr w:type="spellStart"/>
+      <w:r>
+        <w:t>etc</w:t>
+      </w:r>
+      <w:proofErr w:type="spellEnd"/>
+      <w:r>
+        <w:t>)</w:t>
+      </w:r>
+    </w:p>
+    <w:p>
+      <w:pPr>
+        <w:pStyle w:val="ListParagraph"/>
+        <w:numPr>
+          <w:ilvl w:val="2"/>
+          <w:numId w:val="1"/>
+        </w:numPr>
+      </w:pPr>
+      <w:r>
+        <w:t>Metal Condition (Prime, Used, Surplus, Secondary, Defective, Mixed, Scrap, Unknown)</w:t>
       </w:r>
     </w:p>
     <w:p>
@@ -53,41 +110,11 @@
         <w:pStyle w:val="ListParagraph"/>
         <w:numPr>
           <w:ilvl w:val="0"/>
-          <w:numId w:val="3"/>
+          <w:numId w:val="1"/>
         </w:numPr>
       </w:pPr>
       <w:r>
-        <w:t xml:space="preserve">Finishing the TODO on line 290 of MetalCalculateActivity.java </w:t>
-      </w:r>
-    </w:p>
-    <w:p>
-      <w:pPr>
-        <w:pStyle w:val="ListParagraph"/>
-        <w:numPr>
-          <w:ilvl w:val="1"/>
-          <w:numId w:val="3"/>
-        </w:numPr>
-      </w:pPr>
-      <w:r>
-        <w:t>T</w:t>
-      </w:r>
-      <w:r>
-        <w:t xml:space="preserve">o </w:t>
-      </w:r>
-      <w:r>
-        <w:t>commit the specified inventory item to a list</w:t>
-      </w:r>
-    </w:p>
-    <w:p>
-      <w:pPr>
-        <w:pStyle w:val="ListParagraph"/>
-        <w:numPr>
-          <w:ilvl w:val="1"/>
-          <w:numId w:val="3"/>
-        </w:numPr>
-      </w:pPr>
-      <w:r>
-        <w:t>To display “calculation results” on the metal calculation page</w:t>
+        <w:t>Start capturing items (starts by selecting shape) but can continue to add items</w:t>
       </w:r>
     </w:p>
     <w:p>
@@ -95,17 +122,19 @@
         <w:pStyle w:val="ListParagraph"/>
         <w:numPr>
           <w:ilvl w:val="0"/>
-          <w:numId w:val="3"/>
+          <w:numId w:val="1"/>
         </w:numPr>
       </w:pPr>
       <w:r>
-        <w:t xml:space="preserve">Displaying the </w:t>
-      </w:r>
-      <w:r>
-        <w:t xml:space="preserve">currently saved </w:t>
-      </w:r>
-      <w:r>
-        <w:t>list on the home page of the app</w:t>
+        <w:t xml:space="preserve">Read Barcode using camera (2D </w:t>
+      </w:r>
+      <w:proofErr w:type="spellStart"/>
+      <w:r>
+        <w:t>BarCode</w:t>
+      </w:r>
+      <w:proofErr w:type="spellEnd"/>
+      <w:r>
+        <w:t xml:space="preserve"> and QR Code) and convert to a number as id of the record</w:t>
       </w:r>
     </w:p>
     <w:p>
@@ -113,16 +142,11 @@
         <w:pStyle w:val="ListParagraph"/>
         <w:numPr>
           <w:ilvl w:val="0"/>
-          <w:numId w:val="3"/>
+          <w:numId w:val="1"/>
         </w:numPr>
       </w:pPr>
       <w:r>
-        <w:t>Adding the ability to export the inventory to some website (probably as a zipped file)</w:t>
-      </w:r>
-    </w:p>
-    <w:p>
-      <w:r>
-        <w:t>Here are the features we want to add</w:t>
+        <w:t>Capture picture(s) of the item</w:t>
       </w:r>
     </w:p>
     <w:p>
@@ -130,11 +154,11 @@
         <w:pStyle w:val="ListParagraph"/>
         <w:numPr>
           <w:ilvl w:val="0"/>
-          <w:numId w:val="3"/>
+          <w:numId w:val="1"/>
         </w:numPr>
       </w:pPr>
       <w:r>
-        <w:t>Adding the ability to link pictures to an inventory item</w:t>
+        <w:t>Capture shape size fields</w:t>
       </w:r>
     </w:p>
     <w:p>
@@ -142,21 +166,11 @@
         <w:pStyle w:val="ListParagraph"/>
         <w:numPr>
           <w:ilvl w:val="0"/>
-          <w:numId w:val="3"/>
+          <w:numId w:val="1"/>
         </w:numPr>
       </w:pPr>
       <w:r>
-        <w:t xml:space="preserve">Add the ability to export the </w:t>
-      </w:r>
-      <w:r>
-        <w:rPr>
-          <w:i/>
-          <w:iCs/>
-        </w:rPr>
-        <w:t>images</w:t>
-      </w:r>
-      <w:r>
-        <w:t xml:space="preserve"> of the inventory as well</w:t>
+        <w:t>Capture Units of Measure</w:t>
       </w:r>
     </w:p>
     <w:p>
@@ -164,23 +178,34 @@
         <w:pStyle w:val="ListParagraph"/>
         <w:numPr>
           <w:ilvl w:val="0"/>
-          <w:numId w:val="3"/>
+          <w:numId w:val="1"/>
         </w:numPr>
       </w:pPr>
       <w:r>
-        <w:t>Add the ability to read JSON data</w:t>
-      </w:r>
-      <w:r>
-        <w:t xml:space="preserve"> specifying the inventory item’s data</w:t>
-      </w:r>
-      <w:r>
-        <w:t xml:space="preserve"> from a </w:t>
-      </w:r>
-      <w:r>
-        <w:t>QR code (which would be attached to the metal pieces)</w:t>
-      </w:r>
-      <w:bookmarkStart w:id="0" w:name="_GoBack"/>
-      <w:bookmarkEnd w:id="0"/>
+        <w:t>Calculate weight</w:t>
+      </w:r>
+    </w:p>
+    <w:p>
+      <w:pPr>
+        <w:pStyle w:val="ListParagraph"/>
+        <w:ind w:left="1080"/>
+      </w:pPr>
+    </w:p>
+    <w:p>
+      <w:r>
+        <w:t>Calculator module:</w:t>
+      </w:r>
+    </w:p>
+    <w:p>
+      <w:r>
+        <w:tab/>
+        <w:t xml:space="preserve">Given metal type, shape, shape fields, </w:t>
+      </w:r>
+    </w:p>
+    <w:p>
+      <w:r>
+        <w:tab/>
+      </w:r>
     </w:p>
     <w:sectPr>
       <w:pgSz w:w="12240" w:h="15840"/>
@@ -372,126 +397,11 @@
       </w:pPr>
     </w:lvl>
   </w:abstractNum>
-  <w:abstractNum w:abstractNumId="2" w15:restartNumberingAfterBreak="0">
-    <w:nsid w:val="76491979"/>
-    <w:multiLevelType w:val="hybridMultilevel"/>
-    <w:tmpl w:val="070A6DE2"/>
-    <w:lvl w:ilvl="0" w:tplc="1AAECF44">
-      <w:numFmt w:val="bullet"/>
-      <w:lvlText w:val="-"/>
-      <w:lvlJc w:val="left"/>
-      <w:pPr>
-        <w:ind w:left="720" w:hanging="360"/>
-      </w:pPr>
-      <w:rPr>
-        <w:rFonts w:ascii="Calibri" w:eastAsiaTheme="minorHAnsi" w:hAnsi="Calibri" w:cs="Calibri" w:hint="default"/>
-      </w:rPr>
-    </w:lvl>
-    <w:lvl w:ilvl="1" w:tplc="04090003">
-      <w:start w:val="1"/>
-      <w:numFmt w:val="bullet"/>
-      <w:lvlText w:val="o"/>
-      <w:lvlJc w:val="left"/>
-      <w:pPr>
-        <w:ind w:left="1440" w:hanging="360"/>
-      </w:pPr>
-      <w:rPr>
-        <w:rFonts w:ascii="Courier New" w:hAnsi="Courier New" w:hint="default"/>
-      </w:rPr>
-    </w:lvl>
-    <w:lvl w:ilvl="2" w:tplc="04090005" w:tentative="1">
-      <w:start w:val="1"/>
-      <w:numFmt w:val="bullet"/>
-      <w:lvlText w:val=""/>
-      <w:lvlJc w:val="left"/>
-      <w:pPr>
-        <w:ind w:left="2160" w:hanging="360"/>
-      </w:pPr>
-      <w:rPr>
-        <w:rFonts w:ascii="Wingdings" w:hAnsi="Wingdings" w:hint="default"/>
-      </w:rPr>
-    </w:lvl>
-    <w:lvl w:ilvl="3" w:tplc="04090001" w:tentative="1">
-      <w:start w:val="1"/>
-      <w:numFmt w:val="bullet"/>
-      <w:lvlText w:val=""/>
-      <w:lvlJc w:val="left"/>
-      <w:pPr>
-        <w:ind w:left="2880" w:hanging="360"/>
-      </w:pPr>
-      <w:rPr>
-        <w:rFonts w:ascii="Symbol" w:hAnsi="Symbol" w:hint="default"/>
-      </w:rPr>
-    </w:lvl>
-    <w:lvl w:ilvl="4" w:tplc="04090003" w:tentative="1">
-      <w:start w:val="1"/>
-      <w:numFmt w:val="bullet"/>
-      <w:lvlText w:val="o"/>
-      <w:lvlJc w:val="left"/>
-      <w:pPr>
-        <w:ind w:left="3600" w:hanging="360"/>
-      </w:pPr>
-      <w:rPr>
-        <w:rFonts w:ascii="Courier New" w:hAnsi="Courier New" w:hint="default"/>
-      </w:rPr>
-    </w:lvl>
-    <w:lvl w:ilvl="5" w:tplc="04090005" w:tentative="1">
-      <w:start w:val="1"/>
-      <w:numFmt w:val="bullet"/>
-      <w:lvlText w:val=""/>
-      <w:lvlJc w:val="left"/>
-      <w:pPr>
-        <w:ind w:left="4320" w:hanging="360"/>
-      </w:pPr>
-      <w:rPr>
-        <w:rFonts w:ascii="Wingdings" w:hAnsi="Wingdings" w:hint="default"/>
-      </w:rPr>
-    </w:lvl>
-    <w:lvl w:ilvl="6" w:tplc="04090001" w:tentative="1">
-      <w:start w:val="1"/>
-      <w:numFmt w:val="bullet"/>
-      <w:lvlText w:val=""/>
-      <w:lvlJc w:val="left"/>
-      <w:pPr>
-        <w:ind w:left="5040" w:hanging="360"/>
-      </w:pPr>
-      <w:rPr>
-        <w:rFonts w:ascii="Symbol" w:hAnsi="Symbol" w:hint="default"/>
-      </w:rPr>
-    </w:lvl>
-    <w:lvl w:ilvl="7" w:tplc="04090003" w:tentative="1">
-      <w:start w:val="1"/>
-      <w:numFmt w:val="bullet"/>
-      <w:lvlText w:val="o"/>
-      <w:lvlJc w:val="left"/>
-      <w:pPr>
-        <w:ind w:left="5760" w:hanging="360"/>
-      </w:pPr>
-      <w:rPr>
-        <w:rFonts w:ascii="Courier New" w:hAnsi="Courier New" w:hint="default"/>
-      </w:rPr>
-    </w:lvl>
-    <w:lvl w:ilvl="8" w:tplc="04090005" w:tentative="1">
-      <w:start w:val="1"/>
-      <w:numFmt w:val="bullet"/>
-      <w:lvlText w:val=""/>
-      <w:lvlJc w:val="left"/>
-      <w:pPr>
-        <w:ind w:left="6480" w:hanging="360"/>
-      </w:pPr>
-      <w:rPr>
-        <w:rFonts w:ascii="Wingdings" w:hAnsi="Wingdings" w:hint="default"/>
-      </w:rPr>
-    </w:lvl>
-  </w:abstractNum>
   <w:num w:numId="1">
     <w:abstractNumId w:val="1"/>
   </w:num>
   <w:num w:numId="2">
     <w:abstractNumId w:val="0"/>
-  </w:num>
-  <w:num w:numId="3">
-    <w:abstractNumId w:val="2"/>
   </w:num>
 </w:numbering>
 </file>
@@ -933,29 +843,6 @@
       <w:contextualSpacing/>
     </w:pPr>
   </w:style>
-  <w:style w:type="character" w:styleId="Hyperlink">
-    <w:name w:val="Hyperlink"/>
-    <w:basedOn w:val="DefaultParagraphFont"/>
-    <w:uiPriority w:val="99"/>
-    <w:unhideWhenUsed/>
-    <w:rsid w:val="00C27406"/>
-    <w:rPr>
-      <w:color w:val="0563C1" w:themeColor="hyperlink"/>
-      <w:u w:val="single"/>
-    </w:rPr>
-  </w:style>
-  <w:style w:type="character" w:styleId="UnresolvedMention">
-    <w:name w:val="Unresolved Mention"/>
-    <w:basedOn w:val="DefaultParagraphFont"/>
-    <w:uiPriority w:val="99"/>
-    <w:semiHidden/>
-    <w:unhideWhenUsed/>
-    <w:rsid w:val="00C27406"/>
-    <w:rPr>
-      <w:color w:val="605E5C"/>
-      <w:shd w:val="clear" w:color="auto" w:fill="E1DFDD"/>
-    </w:rPr>
-  </w:style>
 </w:styles>
 </file>
 
